--- a/home_study/daily_note_sheets.docx
+++ b/home_study/daily_note_sheets.docx
@@ -213,18 +213,19 @@
         <w:tblLook w:val="04A0" w:firstRow="1" w:lastRow="0" w:firstColumn="1" w:lastColumn="0" w:noHBand="0" w:noVBand="1"/>
       </w:tblPr>
       <w:tblGrid>
-        <w:gridCol w:w="1335"/>
-        <w:gridCol w:w="1335"/>
-        <w:gridCol w:w="1336"/>
-        <w:gridCol w:w="1336"/>
-        <w:gridCol w:w="1336"/>
-        <w:gridCol w:w="1336"/>
-        <w:gridCol w:w="1336"/>
+        <w:gridCol w:w="762"/>
+        <w:gridCol w:w="1303"/>
+        <w:gridCol w:w="762"/>
+        <w:gridCol w:w="1020"/>
+        <w:gridCol w:w="1458"/>
+        <w:gridCol w:w="1464"/>
+        <w:gridCol w:w="1306"/>
+        <w:gridCol w:w="1275"/>
       </w:tblGrid>
       <w:tr>
         <w:tc>
           <w:tcPr>
-            <w:tcW w:w="1335" w:type="dxa"/>
+            <w:tcW w:w="762" w:type="dxa"/>
           </w:tcPr>
           <w:p>
             <w:r>
@@ -234,7 +235,7 @@
         </w:tc>
         <w:tc>
           <w:tcPr>
-            <w:tcW w:w="1335" w:type="dxa"/>
+            <w:tcW w:w="1303" w:type="dxa"/>
           </w:tcPr>
           <w:p>
             <w:r>
@@ -244,7 +245,7 @@
         </w:tc>
         <w:tc>
           <w:tcPr>
-            <w:tcW w:w="1336" w:type="dxa"/>
+            <w:tcW w:w="762" w:type="dxa"/>
           </w:tcPr>
           <w:p>
             <w:r>
@@ -254,17 +255,17 @@
         </w:tc>
         <w:tc>
           <w:tcPr>
-            <w:tcW w:w="1336" w:type="dxa"/>
+            <w:tcW w:w="1020" w:type="dxa"/>
           </w:tcPr>
           <w:p>
             <w:r>
-              <w:t>Session Length</w:t>
+              <w:t>Session Length (min)</w:t>
             </w:r>
           </w:p>
         </w:tc>
         <w:tc>
           <w:tcPr>
-            <w:tcW w:w="1336" w:type="dxa"/>
+            <w:tcW w:w="1458" w:type="dxa"/>
           </w:tcPr>
           <w:p>
             <w:r>
@@ -274,21 +275,41 @@
         </w:tc>
         <w:tc>
           <w:tcPr>
-            <w:tcW w:w="1336" w:type="dxa"/>
+            <w:tcW w:w="1464" w:type="dxa"/>
           </w:tcPr>
           <w:p>
             <w:r>
-              <w:t>Patient Movement?</w:t>
+              <w:t>Patient final score</w:t>
             </w:r>
           </w:p>
         </w:tc>
         <w:tc>
           <w:tcPr>
-            <w:tcW w:w="1336" w:type="dxa"/>
+            <w:tcW w:w="1306" w:type="dxa"/>
           </w:tcPr>
           <w:p>
             <w:r>
-              <w:t>Patient Comments</w:t>
+              <w:t>Movement?</w:t>
+            </w:r>
+          </w:p>
+        </w:tc>
+        <w:tc>
+          <w:tcPr>
+            <w:tcW w:w="1275" w:type="dxa"/>
+          </w:tcPr>
+          <w:p>
+            <w:r>
+              <w:t>Patient Comments,</w:t>
+            </w:r>
+          </w:p>
+          <w:p>
+            <w:r>
+              <w:t xml:space="preserve"> </w:t>
+            </w:r>
+          </w:p>
+          <w:p>
+            <w:r>
+              <w:t>Section to Remove?</w:t>
             </w:r>
           </w:p>
         </w:tc>
@@ -299,43 +320,49 @@
         </w:trPr>
         <w:tc>
           <w:tcPr>
-            <w:tcW w:w="1335" w:type="dxa"/>
-          </w:tcPr>
-          <w:p/>
-        </w:tc>
-        <w:tc>
-          <w:tcPr>
-            <w:tcW w:w="1335" w:type="dxa"/>
-          </w:tcPr>
-          <w:p/>
-        </w:tc>
-        <w:tc>
-          <w:tcPr>
-            <w:tcW w:w="1336" w:type="dxa"/>
-          </w:tcPr>
-          <w:p/>
-        </w:tc>
-        <w:tc>
-          <w:tcPr>
-            <w:tcW w:w="1336" w:type="dxa"/>
-          </w:tcPr>
-          <w:p/>
-        </w:tc>
-        <w:tc>
-          <w:tcPr>
-            <w:tcW w:w="1336" w:type="dxa"/>
-          </w:tcPr>
-          <w:p/>
-        </w:tc>
-        <w:tc>
-          <w:tcPr>
-            <w:tcW w:w="1336" w:type="dxa"/>
-          </w:tcPr>
-          <w:p/>
-        </w:tc>
-        <w:tc>
-          <w:tcPr>
-            <w:tcW w:w="1336" w:type="dxa"/>
+            <w:tcW w:w="762" w:type="dxa"/>
+          </w:tcPr>
+          <w:p/>
+        </w:tc>
+        <w:tc>
+          <w:tcPr>
+            <w:tcW w:w="1303" w:type="dxa"/>
+          </w:tcPr>
+          <w:p/>
+        </w:tc>
+        <w:tc>
+          <w:tcPr>
+            <w:tcW w:w="762" w:type="dxa"/>
+          </w:tcPr>
+          <w:p/>
+        </w:tc>
+        <w:tc>
+          <w:tcPr>
+            <w:tcW w:w="1020" w:type="dxa"/>
+          </w:tcPr>
+          <w:p/>
+        </w:tc>
+        <w:tc>
+          <w:tcPr>
+            <w:tcW w:w="1458" w:type="dxa"/>
+          </w:tcPr>
+          <w:p/>
+        </w:tc>
+        <w:tc>
+          <w:tcPr>
+            <w:tcW w:w="1464" w:type="dxa"/>
+          </w:tcPr>
+          <w:p/>
+        </w:tc>
+        <w:tc>
+          <w:tcPr>
+            <w:tcW w:w="1306" w:type="dxa"/>
+          </w:tcPr>
+          <w:p/>
+        </w:tc>
+        <w:tc>
+          <w:tcPr>
+            <w:tcW w:w="1275" w:type="dxa"/>
           </w:tcPr>
           <w:p/>
         </w:tc>
@@ -346,43 +373,49 @@
         </w:trPr>
         <w:tc>
           <w:tcPr>
-            <w:tcW w:w="1335" w:type="dxa"/>
-          </w:tcPr>
-          <w:p/>
-        </w:tc>
-        <w:tc>
-          <w:tcPr>
-            <w:tcW w:w="1335" w:type="dxa"/>
-          </w:tcPr>
-          <w:p/>
-        </w:tc>
-        <w:tc>
-          <w:tcPr>
-            <w:tcW w:w="1336" w:type="dxa"/>
-          </w:tcPr>
-          <w:p/>
-        </w:tc>
-        <w:tc>
-          <w:tcPr>
-            <w:tcW w:w="1336" w:type="dxa"/>
-          </w:tcPr>
-          <w:p/>
-        </w:tc>
-        <w:tc>
-          <w:tcPr>
-            <w:tcW w:w="1336" w:type="dxa"/>
-          </w:tcPr>
-          <w:p/>
-        </w:tc>
-        <w:tc>
-          <w:tcPr>
-            <w:tcW w:w="1336" w:type="dxa"/>
-          </w:tcPr>
-          <w:p/>
-        </w:tc>
-        <w:tc>
-          <w:tcPr>
-            <w:tcW w:w="1336" w:type="dxa"/>
+            <w:tcW w:w="762" w:type="dxa"/>
+          </w:tcPr>
+          <w:p/>
+        </w:tc>
+        <w:tc>
+          <w:tcPr>
+            <w:tcW w:w="1303" w:type="dxa"/>
+          </w:tcPr>
+          <w:p/>
+        </w:tc>
+        <w:tc>
+          <w:tcPr>
+            <w:tcW w:w="762" w:type="dxa"/>
+          </w:tcPr>
+          <w:p/>
+        </w:tc>
+        <w:tc>
+          <w:tcPr>
+            <w:tcW w:w="1020" w:type="dxa"/>
+          </w:tcPr>
+          <w:p/>
+        </w:tc>
+        <w:tc>
+          <w:tcPr>
+            <w:tcW w:w="1458" w:type="dxa"/>
+          </w:tcPr>
+          <w:p/>
+        </w:tc>
+        <w:tc>
+          <w:tcPr>
+            <w:tcW w:w="1464" w:type="dxa"/>
+          </w:tcPr>
+          <w:p/>
+        </w:tc>
+        <w:tc>
+          <w:tcPr>
+            <w:tcW w:w="1306" w:type="dxa"/>
+          </w:tcPr>
+          <w:p/>
+        </w:tc>
+        <w:tc>
+          <w:tcPr>
+            <w:tcW w:w="1275" w:type="dxa"/>
           </w:tcPr>
           <w:p/>
         </w:tc>
@@ -393,43 +426,49 @@
         </w:trPr>
         <w:tc>
           <w:tcPr>
-            <w:tcW w:w="1335" w:type="dxa"/>
-          </w:tcPr>
-          <w:p/>
-        </w:tc>
-        <w:tc>
-          <w:tcPr>
-            <w:tcW w:w="1335" w:type="dxa"/>
-          </w:tcPr>
-          <w:p/>
-        </w:tc>
-        <w:tc>
-          <w:tcPr>
-            <w:tcW w:w="1336" w:type="dxa"/>
-          </w:tcPr>
-          <w:p/>
-        </w:tc>
-        <w:tc>
-          <w:tcPr>
-            <w:tcW w:w="1336" w:type="dxa"/>
-          </w:tcPr>
-          <w:p/>
-        </w:tc>
-        <w:tc>
-          <w:tcPr>
-            <w:tcW w:w="1336" w:type="dxa"/>
-          </w:tcPr>
-          <w:p/>
-        </w:tc>
-        <w:tc>
-          <w:tcPr>
-            <w:tcW w:w="1336" w:type="dxa"/>
-          </w:tcPr>
-          <w:p/>
-        </w:tc>
-        <w:tc>
-          <w:tcPr>
-            <w:tcW w:w="1336" w:type="dxa"/>
+            <w:tcW w:w="762" w:type="dxa"/>
+          </w:tcPr>
+          <w:p/>
+        </w:tc>
+        <w:tc>
+          <w:tcPr>
+            <w:tcW w:w="1303" w:type="dxa"/>
+          </w:tcPr>
+          <w:p/>
+        </w:tc>
+        <w:tc>
+          <w:tcPr>
+            <w:tcW w:w="762" w:type="dxa"/>
+          </w:tcPr>
+          <w:p/>
+        </w:tc>
+        <w:tc>
+          <w:tcPr>
+            <w:tcW w:w="1020" w:type="dxa"/>
+          </w:tcPr>
+          <w:p/>
+        </w:tc>
+        <w:tc>
+          <w:tcPr>
+            <w:tcW w:w="1458" w:type="dxa"/>
+          </w:tcPr>
+          <w:p/>
+        </w:tc>
+        <w:tc>
+          <w:tcPr>
+            <w:tcW w:w="1464" w:type="dxa"/>
+          </w:tcPr>
+          <w:p/>
+        </w:tc>
+        <w:tc>
+          <w:tcPr>
+            <w:tcW w:w="1306" w:type="dxa"/>
+          </w:tcPr>
+          <w:p/>
+        </w:tc>
+        <w:tc>
+          <w:tcPr>
+            <w:tcW w:w="1275" w:type="dxa"/>
           </w:tcPr>
           <w:p/>
         </w:tc>
@@ -440,43 +479,49 @@
         </w:trPr>
         <w:tc>
           <w:tcPr>
-            <w:tcW w:w="1335" w:type="dxa"/>
-          </w:tcPr>
-          <w:p/>
-        </w:tc>
-        <w:tc>
-          <w:tcPr>
-            <w:tcW w:w="1335" w:type="dxa"/>
-          </w:tcPr>
-          <w:p/>
-        </w:tc>
-        <w:tc>
-          <w:tcPr>
-            <w:tcW w:w="1336" w:type="dxa"/>
-          </w:tcPr>
-          <w:p/>
-        </w:tc>
-        <w:tc>
-          <w:tcPr>
-            <w:tcW w:w="1336" w:type="dxa"/>
-          </w:tcPr>
-          <w:p/>
-        </w:tc>
-        <w:tc>
-          <w:tcPr>
-            <w:tcW w:w="1336" w:type="dxa"/>
-          </w:tcPr>
-          <w:p/>
-        </w:tc>
-        <w:tc>
-          <w:tcPr>
-            <w:tcW w:w="1336" w:type="dxa"/>
-          </w:tcPr>
-          <w:p/>
-        </w:tc>
-        <w:tc>
-          <w:tcPr>
-            <w:tcW w:w="1336" w:type="dxa"/>
+            <w:tcW w:w="762" w:type="dxa"/>
+          </w:tcPr>
+          <w:p/>
+        </w:tc>
+        <w:tc>
+          <w:tcPr>
+            <w:tcW w:w="1303" w:type="dxa"/>
+          </w:tcPr>
+          <w:p/>
+        </w:tc>
+        <w:tc>
+          <w:tcPr>
+            <w:tcW w:w="762" w:type="dxa"/>
+          </w:tcPr>
+          <w:p/>
+        </w:tc>
+        <w:tc>
+          <w:tcPr>
+            <w:tcW w:w="1020" w:type="dxa"/>
+          </w:tcPr>
+          <w:p/>
+        </w:tc>
+        <w:tc>
+          <w:tcPr>
+            <w:tcW w:w="1458" w:type="dxa"/>
+          </w:tcPr>
+          <w:p/>
+        </w:tc>
+        <w:tc>
+          <w:tcPr>
+            <w:tcW w:w="1464" w:type="dxa"/>
+          </w:tcPr>
+          <w:p/>
+        </w:tc>
+        <w:tc>
+          <w:tcPr>
+            <w:tcW w:w="1306" w:type="dxa"/>
+          </w:tcPr>
+          <w:p/>
+        </w:tc>
+        <w:tc>
+          <w:tcPr>
+            <w:tcW w:w="1275" w:type="dxa"/>
           </w:tcPr>
           <w:p/>
         </w:tc>
@@ -487,43 +532,49 @@
         </w:trPr>
         <w:tc>
           <w:tcPr>
-            <w:tcW w:w="1335" w:type="dxa"/>
-          </w:tcPr>
-          <w:p/>
-        </w:tc>
-        <w:tc>
-          <w:tcPr>
-            <w:tcW w:w="1335" w:type="dxa"/>
-          </w:tcPr>
-          <w:p/>
-        </w:tc>
-        <w:tc>
-          <w:tcPr>
-            <w:tcW w:w="1336" w:type="dxa"/>
-          </w:tcPr>
-          <w:p/>
-        </w:tc>
-        <w:tc>
-          <w:tcPr>
-            <w:tcW w:w="1336" w:type="dxa"/>
-          </w:tcPr>
-          <w:p/>
-        </w:tc>
-        <w:tc>
-          <w:tcPr>
-            <w:tcW w:w="1336" w:type="dxa"/>
-          </w:tcPr>
-          <w:p/>
-        </w:tc>
-        <w:tc>
-          <w:tcPr>
-            <w:tcW w:w="1336" w:type="dxa"/>
-          </w:tcPr>
-          <w:p/>
-        </w:tc>
-        <w:tc>
-          <w:tcPr>
-            <w:tcW w:w="1336" w:type="dxa"/>
+            <w:tcW w:w="762" w:type="dxa"/>
+          </w:tcPr>
+          <w:p/>
+        </w:tc>
+        <w:tc>
+          <w:tcPr>
+            <w:tcW w:w="1303" w:type="dxa"/>
+          </w:tcPr>
+          <w:p/>
+        </w:tc>
+        <w:tc>
+          <w:tcPr>
+            <w:tcW w:w="762" w:type="dxa"/>
+          </w:tcPr>
+          <w:p/>
+        </w:tc>
+        <w:tc>
+          <w:tcPr>
+            <w:tcW w:w="1020" w:type="dxa"/>
+          </w:tcPr>
+          <w:p/>
+        </w:tc>
+        <w:tc>
+          <w:tcPr>
+            <w:tcW w:w="1458" w:type="dxa"/>
+          </w:tcPr>
+          <w:p/>
+        </w:tc>
+        <w:tc>
+          <w:tcPr>
+            <w:tcW w:w="1464" w:type="dxa"/>
+          </w:tcPr>
+          <w:p/>
+        </w:tc>
+        <w:tc>
+          <w:tcPr>
+            <w:tcW w:w="1306" w:type="dxa"/>
+          </w:tcPr>
+          <w:p/>
+        </w:tc>
+        <w:tc>
+          <w:tcPr>
+            <w:tcW w:w="1275" w:type="dxa"/>
           </w:tcPr>
           <w:p/>
         </w:tc>
@@ -534,50 +585,54 @@
         </w:trPr>
         <w:tc>
           <w:tcPr>
-            <w:tcW w:w="1335" w:type="dxa"/>
-          </w:tcPr>
-          <w:p/>
-        </w:tc>
-        <w:tc>
-          <w:tcPr>
-            <w:tcW w:w="1335" w:type="dxa"/>
-          </w:tcPr>
-          <w:p/>
-        </w:tc>
-        <w:tc>
-          <w:tcPr>
-            <w:tcW w:w="1336" w:type="dxa"/>
-          </w:tcPr>
-          <w:p/>
-        </w:tc>
-        <w:tc>
-          <w:tcPr>
-            <w:tcW w:w="1336" w:type="dxa"/>
-          </w:tcPr>
-          <w:p/>
-        </w:tc>
-        <w:tc>
-          <w:tcPr>
-            <w:tcW w:w="1336" w:type="dxa"/>
-          </w:tcPr>
-          <w:p/>
-        </w:tc>
-        <w:tc>
-          <w:tcPr>
-            <w:tcW w:w="1336" w:type="dxa"/>
-          </w:tcPr>
-          <w:p/>
-        </w:tc>
-        <w:tc>
-          <w:tcPr>
-            <w:tcW w:w="1336" w:type="dxa"/>
+            <w:tcW w:w="762" w:type="dxa"/>
+          </w:tcPr>
+          <w:p/>
+        </w:tc>
+        <w:tc>
+          <w:tcPr>
+            <w:tcW w:w="1303" w:type="dxa"/>
+          </w:tcPr>
+          <w:p/>
+        </w:tc>
+        <w:tc>
+          <w:tcPr>
+            <w:tcW w:w="762" w:type="dxa"/>
+          </w:tcPr>
+          <w:p/>
+        </w:tc>
+        <w:tc>
+          <w:tcPr>
+            <w:tcW w:w="1020" w:type="dxa"/>
+          </w:tcPr>
+          <w:p/>
+        </w:tc>
+        <w:tc>
+          <w:tcPr>
+            <w:tcW w:w="1458" w:type="dxa"/>
+          </w:tcPr>
+          <w:p/>
+        </w:tc>
+        <w:tc>
+          <w:tcPr>
+            <w:tcW w:w="1464" w:type="dxa"/>
+          </w:tcPr>
+          <w:p/>
+        </w:tc>
+        <w:tc>
+          <w:tcPr>
+            <w:tcW w:w="1306" w:type="dxa"/>
+          </w:tcPr>
+          <w:p/>
+        </w:tc>
+        <w:tc>
+          <w:tcPr>
+            <w:tcW w:w="1275" w:type="dxa"/>
           </w:tcPr>
           <w:p/>
         </w:tc>
       </w:tr>
     </w:tbl>
-    <w:p/>
-    <w:p/>
     <w:p/>
     <w:p/>
     <w:tbl>
@@ -587,18 +642,19 @@
         <w:tblLook w:val="04A0" w:firstRow="1" w:lastRow="0" w:firstColumn="1" w:lastColumn="0" w:noHBand="0" w:noVBand="1"/>
       </w:tblPr>
       <w:tblGrid>
-        <w:gridCol w:w="1335"/>
-        <w:gridCol w:w="1335"/>
-        <w:gridCol w:w="1336"/>
-        <w:gridCol w:w="1336"/>
-        <w:gridCol w:w="1336"/>
-        <w:gridCol w:w="1336"/>
-        <w:gridCol w:w="1336"/>
+        <w:gridCol w:w="762"/>
+        <w:gridCol w:w="1303"/>
+        <w:gridCol w:w="762"/>
+        <w:gridCol w:w="1020"/>
+        <w:gridCol w:w="1458"/>
+        <w:gridCol w:w="1464"/>
+        <w:gridCol w:w="1306"/>
+        <w:gridCol w:w="1275"/>
       </w:tblGrid>
       <w:tr>
         <w:tc>
           <w:tcPr>
-            <w:tcW w:w="1335" w:type="dxa"/>
+            <w:tcW w:w="762" w:type="dxa"/>
           </w:tcPr>
           <w:p>
             <w:r>
@@ -608,7 +664,7 @@
         </w:tc>
         <w:tc>
           <w:tcPr>
-            <w:tcW w:w="1335" w:type="dxa"/>
+            <w:tcW w:w="1303" w:type="dxa"/>
           </w:tcPr>
           <w:p>
             <w:r>
@@ -618,7 +674,7 @@
         </w:tc>
         <w:tc>
           <w:tcPr>
-            <w:tcW w:w="1336" w:type="dxa"/>
+            <w:tcW w:w="762" w:type="dxa"/>
           </w:tcPr>
           <w:p>
             <w:r>
@@ -628,17 +684,17 @@
         </w:tc>
         <w:tc>
           <w:tcPr>
-            <w:tcW w:w="1336" w:type="dxa"/>
+            <w:tcW w:w="1020" w:type="dxa"/>
           </w:tcPr>
           <w:p>
             <w:r>
-              <w:t>Session Length</w:t>
+              <w:t>Session Length (min)</w:t>
             </w:r>
           </w:p>
         </w:tc>
         <w:tc>
           <w:tcPr>
-            <w:tcW w:w="1336" w:type="dxa"/>
+            <w:tcW w:w="1458" w:type="dxa"/>
           </w:tcPr>
           <w:p>
             <w:r>
@@ -648,21 +704,41 @@
         </w:tc>
         <w:tc>
           <w:tcPr>
-            <w:tcW w:w="1336" w:type="dxa"/>
+            <w:tcW w:w="1464" w:type="dxa"/>
           </w:tcPr>
           <w:p>
             <w:r>
-              <w:t>Patient Movement?</w:t>
+              <w:t>Patient final score</w:t>
             </w:r>
           </w:p>
         </w:tc>
         <w:tc>
           <w:tcPr>
-            <w:tcW w:w="1336" w:type="dxa"/>
+            <w:tcW w:w="1306" w:type="dxa"/>
           </w:tcPr>
           <w:p>
             <w:r>
-              <w:t>Patient Comments</w:t>
+              <w:t>Movement?</w:t>
+            </w:r>
+          </w:p>
+        </w:tc>
+        <w:tc>
+          <w:tcPr>
+            <w:tcW w:w="1275" w:type="dxa"/>
+          </w:tcPr>
+          <w:p>
+            <w:r>
+              <w:t>Patient Comments,</w:t>
+            </w:r>
+          </w:p>
+          <w:p>
+            <w:r>
+              <w:t xml:space="preserve"> </w:t>
+            </w:r>
+          </w:p>
+          <w:p>
+            <w:r>
+              <w:t>Section to Remove?</w:t>
             </w:r>
           </w:p>
         </w:tc>
@@ -673,43 +749,49 @@
         </w:trPr>
         <w:tc>
           <w:tcPr>
-            <w:tcW w:w="1335" w:type="dxa"/>
-          </w:tcPr>
-          <w:p/>
-        </w:tc>
-        <w:tc>
-          <w:tcPr>
-            <w:tcW w:w="1335" w:type="dxa"/>
-          </w:tcPr>
-          <w:p/>
-        </w:tc>
-        <w:tc>
-          <w:tcPr>
-            <w:tcW w:w="1336" w:type="dxa"/>
-          </w:tcPr>
-          <w:p/>
-        </w:tc>
-        <w:tc>
-          <w:tcPr>
-            <w:tcW w:w="1336" w:type="dxa"/>
-          </w:tcPr>
-          <w:p/>
-        </w:tc>
-        <w:tc>
-          <w:tcPr>
-            <w:tcW w:w="1336" w:type="dxa"/>
-          </w:tcPr>
-          <w:p/>
-        </w:tc>
-        <w:tc>
-          <w:tcPr>
-            <w:tcW w:w="1336" w:type="dxa"/>
-          </w:tcPr>
-          <w:p/>
-        </w:tc>
-        <w:tc>
-          <w:tcPr>
-            <w:tcW w:w="1336" w:type="dxa"/>
+            <w:tcW w:w="762" w:type="dxa"/>
+          </w:tcPr>
+          <w:p/>
+        </w:tc>
+        <w:tc>
+          <w:tcPr>
+            <w:tcW w:w="1303" w:type="dxa"/>
+          </w:tcPr>
+          <w:p/>
+        </w:tc>
+        <w:tc>
+          <w:tcPr>
+            <w:tcW w:w="762" w:type="dxa"/>
+          </w:tcPr>
+          <w:p/>
+        </w:tc>
+        <w:tc>
+          <w:tcPr>
+            <w:tcW w:w="1020" w:type="dxa"/>
+          </w:tcPr>
+          <w:p/>
+        </w:tc>
+        <w:tc>
+          <w:tcPr>
+            <w:tcW w:w="1458" w:type="dxa"/>
+          </w:tcPr>
+          <w:p/>
+        </w:tc>
+        <w:tc>
+          <w:tcPr>
+            <w:tcW w:w="1464" w:type="dxa"/>
+          </w:tcPr>
+          <w:p/>
+        </w:tc>
+        <w:tc>
+          <w:tcPr>
+            <w:tcW w:w="1306" w:type="dxa"/>
+          </w:tcPr>
+          <w:p/>
+        </w:tc>
+        <w:tc>
+          <w:tcPr>
+            <w:tcW w:w="1275" w:type="dxa"/>
           </w:tcPr>
           <w:p/>
         </w:tc>
@@ -720,43 +802,49 @@
         </w:trPr>
         <w:tc>
           <w:tcPr>
-            <w:tcW w:w="1335" w:type="dxa"/>
-          </w:tcPr>
-          <w:p/>
-        </w:tc>
-        <w:tc>
-          <w:tcPr>
-            <w:tcW w:w="1335" w:type="dxa"/>
-          </w:tcPr>
-          <w:p/>
-        </w:tc>
-        <w:tc>
-          <w:tcPr>
-            <w:tcW w:w="1336" w:type="dxa"/>
-          </w:tcPr>
-          <w:p/>
-        </w:tc>
-        <w:tc>
-          <w:tcPr>
-            <w:tcW w:w="1336" w:type="dxa"/>
-          </w:tcPr>
-          <w:p/>
-        </w:tc>
-        <w:tc>
-          <w:tcPr>
-            <w:tcW w:w="1336" w:type="dxa"/>
-          </w:tcPr>
-          <w:p/>
-        </w:tc>
-        <w:tc>
-          <w:tcPr>
-            <w:tcW w:w="1336" w:type="dxa"/>
-          </w:tcPr>
-          <w:p/>
-        </w:tc>
-        <w:tc>
-          <w:tcPr>
-            <w:tcW w:w="1336" w:type="dxa"/>
+            <w:tcW w:w="762" w:type="dxa"/>
+          </w:tcPr>
+          <w:p/>
+        </w:tc>
+        <w:tc>
+          <w:tcPr>
+            <w:tcW w:w="1303" w:type="dxa"/>
+          </w:tcPr>
+          <w:p/>
+        </w:tc>
+        <w:tc>
+          <w:tcPr>
+            <w:tcW w:w="762" w:type="dxa"/>
+          </w:tcPr>
+          <w:p/>
+        </w:tc>
+        <w:tc>
+          <w:tcPr>
+            <w:tcW w:w="1020" w:type="dxa"/>
+          </w:tcPr>
+          <w:p/>
+        </w:tc>
+        <w:tc>
+          <w:tcPr>
+            <w:tcW w:w="1458" w:type="dxa"/>
+          </w:tcPr>
+          <w:p/>
+        </w:tc>
+        <w:tc>
+          <w:tcPr>
+            <w:tcW w:w="1464" w:type="dxa"/>
+          </w:tcPr>
+          <w:p/>
+        </w:tc>
+        <w:tc>
+          <w:tcPr>
+            <w:tcW w:w="1306" w:type="dxa"/>
+          </w:tcPr>
+          <w:p/>
+        </w:tc>
+        <w:tc>
+          <w:tcPr>
+            <w:tcW w:w="1275" w:type="dxa"/>
           </w:tcPr>
           <w:p/>
         </w:tc>
@@ -767,43 +855,49 @@
         </w:trPr>
         <w:tc>
           <w:tcPr>
-            <w:tcW w:w="1335" w:type="dxa"/>
-          </w:tcPr>
-          <w:p/>
-        </w:tc>
-        <w:tc>
-          <w:tcPr>
-            <w:tcW w:w="1335" w:type="dxa"/>
-          </w:tcPr>
-          <w:p/>
-        </w:tc>
-        <w:tc>
-          <w:tcPr>
-            <w:tcW w:w="1336" w:type="dxa"/>
-          </w:tcPr>
-          <w:p/>
-        </w:tc>
-        <w:tc>
-          <w:tcPr>
-            <w:tcW w:w="1336" w:type="dxa"/>
-          </w:tcPr>
-          <w:p/>
-        </w:tc>
-        <w:tc>
-          <w:tcPr>
-            <w:tcW w:w="1336" w:type="dxa"/>
-          </w:tcPr>
-          <w:p/>
-        </w:tc>
-        <w:tc>
-          <w:tcPr>
-            <w:tcW w:w="1336" w:type="dxa"/>
-          </w:tcPr>
-          <w:p/>
-        </w:tc>
-        <w:tc>
-          <w:tcPr>
-            <w:tcW w:w="1336" w:type="dxa"/>
+            <w:tcW w:w="762" w:type="dxa"/>
+          </w:tcPr>
+          <w:p/>
+        </w:tc>
+        <w:tc>
+          <w:tcPr>
+            <w:tcW w:w="1303" w:type="dxa"/>
+          </w:tcPr>
+          <w:p/>
+        </w:tc>
+        <w:tc>
+          <w:tcPr>
+            <w:tcW w:w="762" w:type="dxa"/>
+          </w:tcPr>
+          <w:p/>
+        </w:tc>
+        <w:tc>
+          <w:tcPr>
+            <w:tcW w:w="1020" w:type="dxa"/>
+          </w:tcPr>
+          <w:p/>
+        </w:tc>
+        <w:tc>
+          <w:tcPr>
+            <w:tcW w:w="1458" w:type="dxa"/>
+          </w:tcPr>
+          <w:p/>
+        </w:tc>
+        <w:tc>
+          <w:tcPr>
+            <w:tcW w:w="1464" w:type="dxa"/>
+          </w:tcPr>
+          <w:p/>
+        </w:tc>
+        <w:tc>
+          <w:tcPr>
+            <w:tcW w:w="1306" w:type="dxa"/>
+          </w:tcPr>
+          <w:p/>
+        </w:tc>
+        <w:tc>
+          <w:tcPr>
+            <w:tcW w:w="1275" w:type="dxa"/>
           </w:tcPr>
           <w:p/>
         </w:tc>
@@ -814,43 +908,49 @@
         </w:trPr>
         <w:tc>
           <w:tcPr>
-            <w:tcW w:w="1335" w:type="dxa"/>
-          </w:tcPr>
-          <w:p/>
-        </w:tc>
-        <w:tc>
-          <w:tcPr>
-            <w:tcW w:w="1335" w:type="dxa"/>
-          </w:tcPr>
-          <w:p/>
-        </w:tc>
-        <w:tc>
-          <w:tcPr>
-            <w:tcW w:w="1336" w:type="dxa"/>
-          </w:tcPr>
-          <w:p/>
-        </w:tc>
-        <w:tc>
-          <w:tcPr>
-            <w:tcW w:w="1336" w:type="dxa"/>
-          </w:tcPr>
-          <w:p/>
-        </w:tc>
-        <w:tc>
-          <w:tcPr>
-            <w:tcW w:w="1336" w:type="dxa"/>
-          </w:tcPr>
-          <w:p/>
-        </w:tc>
-        <w:tc>
-          <w:tcPr>
-            <w:tcW w:w="1336" w:type="dxa"/>
-          </w:tcPr>
-          <w:p/>
-        </w:tc>
-        <w:tc>
-          <w:tcPr>
-            <w:tcW w:w="1336" w:type="dxa"/>
+            <w:tcW w:w="762" w:type="dxa"/>
+          </w:tcPr>
+          <w:p/>
+        </w:tc>
+        <w:tc>
+          <w:tcPr>
+            <w:tcW w:w="1303" w:type="dxa"/>
+          </w:tcPr>
+          <w:p/>
+        </w:tc>
+        <w:tc>
+          <w:tcPr>
+            <w:tcW w:w="762" w:type="dxa"/>
+          </w:tcPr>
+          <w:p/>
+        </w:tc>
+        <w:tc>
+          <w:tcPr>
+            <w:tcW w:w="1020" w:type="dxa"/>
+          </w:tcPr>
+          <w:p/>
+        </w:tc>
+        <w:tc>
+          <w:tcPr>
+            <w:tcW w:w="1458" w:type="dxa"/>
+          </w:tcPr>
+          <w:p/>
+        </w:tc>
+        <w:tc>
+          <w:tcPr>
+            <w:tcW w:w="1464" w:type="dxa"/>
+          </w:tcPr>
+          <w:p/>
+        </w:tc>
+        <w:tc>
+          <w:tcPr>
+            <w:tcW w:w="1306" w:type="dxa"/>
+          </w:tcPr>
+          <w:p/>
+        </w:tc>
+        <w:tc>
+          <w:tcPr>
+            <w:tcW w:w="1275" w:type="dxa"/>
           </w:tcPr>
           <w:p/>
         </w:tc>
@@ -861,43 +961,49 @@
         </w:trPr>
         <w:tc>
           <w:tcPr>
-            <w:tcW w:w="1335" w:type="dxa"/>
-          </w:tcPr>
-          <w:p/>
-        </w:tc>
-        <w:tc>
-          <w:tcPr>
-            <w:tcW w:w="1335" w:type="dxa"/>
-          </w:tcPr>
-          <w:p/>
-        </w:tc>
-        <w:tc>
-          <w:tcPr>
-            <w:tcW w:w="1336" w:type="dxa"/>
-          </w:tcPr>
-          <w:p/>
-        </w:tc>
-        <w:tc>
-          <w:tcPr>
-            <w:tcW w:w="1336" w:type="dxa"/>
-          </w:tcPr>
-          <w:p/>
-        </w:tc>
-        <w:tc>
-          <w:tcPr>
-            <w:tcW w:w="1336" w:type="dxa"/>
-          </w:tcPr>
-          <w:p/>
-        </w:tc>
-        <w:tc>
-          <w:tcPr>
-            <w:tcW w:w="1336" w:type="dxa"/>
-          </w:tcPr>
-          <w:p/>
-        </w:tc>
-        <w:tc>
-          <w:tcPr>
-            <w:tcW w:w="1336" w:type="dxa"/>
+            <w:tcW w:w="762" w:type="dxa"/>
+          </w:tcPr>
+          <w:p/>
+        </w:tc>
+        <w:tc>
+          <w:tcPr>
+            <w:tcW w:w="1303" w:type="dxa"/>
+          </w:tcPr>
+          <w:p/>
+        </w:tc>
+        <w:tc>
+          <w:tcPr>
+            <w:tcW w:w="762" w:type="dxa"/>
+          </w:tcPr>
+          <w:p/>
+        </w:tc>
+        <w:tc>
+          <w:tcPr>
+            <w:tcW w:w="1020" w:type="dxa"/>
+          </w:tcPr>
+          <w:p/>
+        </w:tc>
+        <w:tc>
+          <w:tcPr>
+            <w:tcW w:w="1458" w:type="dxa"/>
+          </w:tcPr>
+          <w:p/>
+        </w:tc>
+        <w:tc>
+          <w:tcPr>
+            <w:tcW w:w="1464" w:type="dxa"/>
+          </w:tcPr>
+          <w:p/>
+        </w:tc>
+        <w:tc>
+          <w:tcPr>
+            <w:tcW w:w="1306" w:type="dxa"/>
+          </w:tcPr>
+          <w:p/>
+        </w:tc>
+        <w:tc>
+          <w:tcPr>
+            <w:tcW w:w="1275" w:type="dxa"/>
           </w:tcPr>
           <w:p/>
         </w:tc>
@@ -908,43 +1014,49 @@
         </w:trPr>
         <w:tc>
           <w:tcPr>
-            <w:tcW w:w="1335" w:type="dxa"/>
-          </w:tcPr>
-          <w:p/>
-        </w:tc>
-        <w:tc>
-          <w:tcPr>
-            <w:tcW w:w="1335" w:type="dxa"/>
-          </w:tcPr>
-          <w:p/>
-        </w:tc>
-        <w:tc>
-          <w:tcPr>
-            <w:tcW w:w="1336" w:type="dxa"/>
-          </w:tcPr>
-          <w:p/>
-        </w:tc>
-        <w:tc>
-          <w:tcPr>
-            <w:tcW w:w="1336" w:type="dxa"/>
-          </w:tcPr>
-          <w:p/>
-        </w:tc>
-        <w:tc>
-          <w:tcPr>
-            <w:tcW w:w="1336" w:type="dxa"/>
-          </w:tcPr>
-          <w:p/>
-        </w:tc>
-        <w:tc>
-          <w:tcPr>
-            <w:tcW w:w="1336" w:type="dxa"/>
-          </w:tcPr>
-          <w:p/>
-        </w:tc>
-        <w:tc>
-          <w:tcPr>
-            <w:tcW w:w="1336" w:type="dxa"/>
+            <w:tcW w:w="762" w:type="dxa"/>
+          </w:tcPr>
+          <w:p/>
+        </w:tc>
+        <w:tc>
+          <w:tcPr>
+            <w:tcW w:w="1303" w:type="dxa"/>
+          </w:tcPr>
+          <w:p/>
+        </w:tc>
+        <w:tc>
+          <w:tcPr>
+            <w:tcW w:w="762" w:type="dxa"/>
+          </w:tcPr>
+          <w:p/>
+        </w:tc>
+        <w:tc>
+          <w:tcPr>
+            <w:tcW w:w="1020" w:type="dxa"/>
+          </w:tcPr>
+          <w:p/>
+        </w:tc>
+        <w:tc>
+          <w:tcPr>
+            <w:tcW w:w="1458" w:type="dxa"/>
+          </w:tcPr>
+          <w:p/>
+        </w:tc>
+        <w:tc>
+          <w:tcPr>
+            <w:tcW w:w="1464" w:type="dxa"/>
+          </w:tcPr>
+          <w:p/>
+        </w:tc>
+        <w:tc>
+          <w:tcPr>
+            <w:tcW w:w="1306" w:type="dxa"/>
+          </w:tcPr>
+          <w:p/>
+        </w:tc>
+        <w:tc>
+          <w:tcPr>
+            <w:tcW w:w="1275" w:type="dxa"/>
           </w:tcPr>
           <w:p/>
         </w:tc>
@@ -955,43 +1067,49 @@
         </w:trPr>
         <w:tc>
           <w:tcPr>
-            <w:tcW w:w="1335" w:type="dxa"/>
-          </w:tcPr>
-          <w:p/>
-        </w:tc>
-        <w:tc>
-          <w:tcPr>
-            <w:tcW w:w="1335" w:type="dxa"/>
-          </w:tcPr>
-          <w:p/>
-        </w:tc>
-        <w:tc>
-          <w:tcPr>
-            <w:tcW w:w="1336" w:type="dxa"/>
-          </w:tcPr>
-          <w:p/>
-        </w:tc>
-        <w:tc>
-          <w:tcPr>
-            <w:tcW w:w="1336" w:type="dxa"/>
-          </w:tcPr>
-          <w:p/>
-        </w:tc>
-        <w:tc>
-          <w:tcPr>
-            <w:tcW w:w="1336" w:type="dxa"/>
-          </w:tcPr>
-          <w:p/>
-        </w:tc>
-        <w:tc>
-          <w:tcPr>
-            <w:tcW w:w="1336" w:type="dxa"/>
-          </w:tcPr>
-          <w:p/>
-        </w:tc>
-        <w:tc>
-          <w:tcPr>
-            <w:tcW w:w="1336" w:type="dxa"/>
+            <w:tcW w:w="762" w:type="dxa"/>
+          </w:tcPr>
+          <w:p/>
+        </w:tc>
+        <w:tc>
+          <w:tcPr>
+            <w:tcW w:w="1303" w:type="dxa"/>
+          </w:tcPr>
+          <w:p/>
+        </w:tc>
+        <w:tc>
+          <w:tcPr>
+            <w:tcW w:w="762" w:type="dxa"/>
+          </w:tcPr>
+          <w:p/>
+        </w:tc>
+        <w:tc>
+          <w:tcPr>
+            <w:tcW w:w="1020" w:type="dxa"/>
+          </w:tcPr>
+          <w:p/>
+        </w:tc>
+        <w:tc>
+          <w:tcPr>
+            <w:tcW w:w="1458" w:type="dxa"/>
+          </w:tcPr>
+          <w:p/>
+        </w:tc>
+        <w:tc>
+          <w:tcPr>
+            <w:tcW w:w="1464" w:type="dxa"/>
+          </w:tcPr>
+          <w:p/>
+        </w:tc>
+        <w:tc>
+          <w:tcPr>
+            <w:tcW w:w="1306" w:type="dxa"/>
+          </w:tcPr>
+          <w:p/>
+        </w:tc>
+        <w:tc>
+          <w:tcPr>
+            <w:tcW w:w="1275" w:type="dxa"/>
           </w:tcPr>
           <w:p/>
         </w:tc>
@@ -1002,43 +1120,49 @@
         </w:trPr>
         <w:tc>
           <w:tcPr>
-            <w:tcW w:w="1335" w:type="dxa"/>
-          </w:tcPr>
-          <w:p/>
-        </w:tc>
-        <w:tc>
-          <w:tcPr>
-            <w:tcW w:w="1335" w:type="dxa"/>
-          </w:tcPr>
-          <w:p/>
-        </w:tc>
-        <w:tc>
-          <w:tcPr>
-            <w:tcW w:w="1336" w:type="dxa"/>
-          </w:tcPr>
-          <w:p/>
-        </w:tc>
-        <w:tc>
-          <w:tcPr>
-            <w:tcW w:w="1336" w:type="dxa"/>
-          </w:tcPr>
-          <w:p/>
-        </w:tc>
-        <w:tc>
-          <w:tcPr>
-            <w:tcW w:w="1336" w:type="dxa"/>
-          </w:tcPr>
-          <w:p/>
-        </w:tc>
-        <w:tc>
-          <w:tcPr>
-            <w:tcW w:w="1336" w:type="dxa"/>
-          </w:tcPr>
-          <w:p/>
-        </w:tc>
-        <w:tc>
-          <w:tcPr>
-            <w:tcW w:w="1336" w:type="dxa"/>
+            <w:tcW w:w="762" w:type="dxa"/>
+          </w:tcPr>
+          <w:p/>
+        </w:tc>
+        <w:tc>
+          <w:tcPr>
+            <w:tcW w:w="1303" w:type="dxa"/>
+          </w:tcPr>
+          <w:p/>
+        </w:tc>
+        <w:tc>
+          <w:tcPr>
+            <w:tcW w:w="762" w:type="dxa"/>
+          </w:tcPr>
+          <w:p/>
+        </w:tc>
+        <w:tc>
+          <w:tcPr>
+            <w:tcW w:w="1020" w:type="dxa"/>
+          </w:tcPr>
+          <w:p/>
+        </w:tc>
+        <w:tc>
+          <w:tcPr>
+            <w:tcW w:w="1458" w:type="dxa"/>
+          </w:tcPr>
+          <w:p/>
+        </w:tc>
+        <w:tc>
+          <w:tcPr>
+            <w:tcW w:w="1464" w:type="dxa"/>
+          </w:tcPr>
+          <w:p/>
+        </w:tc>
+        <w:tc>
+          <w:tcPr>
+            <w:tcW w:w="1306" w:type="dxa"/>
+          </w:tcPr>
+          <w:p/>
+        </w:tc>
+        <w:tc>
+          <w:tcPr>
+            <w:tcW w:w="1275" w:type="dxa"/>
           </w:tcPr>
           <w:p/>
         </w:tc>
@@ -1049,43 +1173,49 @@
         </w:trPr>
         <w:tc>
           <w:tcPr>
-            <w:tcW w:w="1335" w:type="dxa"/>
-          </w:tcPr>
-          <w:p/>
-        </w:tc>
-        <w:tc>
-          <w:tcPr>
-            <w:tcW w:w="1335" w:type="dxa"/>
-          </w:tcPr>
-          <w:p/>
-        </w:tc>
-        <w:tc>
-          <w:tcPr>
-            <w:tcW w:w="1336" w:type="dxa"/>
-          </w:tcPr>
-          <w:p/>
-        </w:tc>
-        <w:tc>
-          <w:tcPr>
-            <w:tcW w:w="1336" w:type="dxa"/>
-          </w:tcPr>
-          <w:p/>
-        </w:tc>
-        <w:tc>
-          <w:tcPr>
-            <w:tcW w:w="1336" w:type="dxa"/>
-          </w:tcPr>
-          <w:p/>
-        </w:tc>
-        <w:tc>
-          <w:tcPr>
-            <w:tcW w:w="1336" w:type="dxa"/>
-          </w:tcPr>
-          <w:p/>
-        </w:tc>
-        <w:tc>
-          <w:tcPr>
-            <w:tcW w:w="1336" w:type="dxa"/>
+            <w:tcW w:w="762" w:type="dxa"/>
+          </w:tcPr>
+          <w:p/>
+        </w:tc>
+        <w:tc>
+          <w:tcPr>
+            <w:tcW w:w="1303" w:type="dxa"/>
+          </w:tcPr>
+          <w:p/>
+        </w:tc>
+        <w:tc>
+          <w:tcPr>
+            <w:tcW w:w="762" w:type="dxa"/>
+          </w:tcPr>
+          <w:p/>
+        </w:tc>
+        <w:tc>
+          <w:tcPr>
+            <w:tcW w:w="1020" w:type="dxa"/>
+          </w:tcPr>
+          <w:p/>
+        </w:tc>
+        <w:tc>
+          <w:tcPr>
+            <w:tcW w:w="1458" w:type="dxa"/>
+          </w:tcPr>
+          <w:p/>
+        </w:tc>
+        <w:tc>
+          <w:tcPr>
+            <w:tcW w:w="1464" w:type="dxa"/>
+          </w:tcPr>
+          <w:p/>
+        </w:tc>
+        <w:tc>
+          <w:tcPr>
+            <w:tcW w:w="1306" w:type="dxa"/>
+          </w:tcPr>
+          <w:p/>
+        </w:tc>
+        <w:tc>
+          <w:tcPr>
+            <w:tcW w:w="1275" w:type="dxa"/>
           </w:tcPr>
           <w:p/>
         </w:tc>
@@ -1096,52 +1226,111 @@
         </w:trPr>
         <w:tc>
           <w:tcPr>
-            <w:tcW w:w="1335" w:type="dxa"/>
-          </w:tcPr>
-          <w:p/>
-        </w:tc>
-        <w:tc>
-          <w:tcPr>
-            <w:tcW w:w="1335" w:type="dxa"/>
-          </w:tcPr>
-          <w:p/>
-        </w:tc>
-        <w:tc>
-          <w:tcPr>
-            <w:tcW w:w="1336" w:type="dxa"/>
-          </w:tcPr>
-          <w:p/>
-        </w:tc>
-        <w:tc>
-          <w:tcPr>
-            <w:tcW w:w="1336" w:type="dxa"/>
-          </w:tcPr>
-          <w:p/>
-        </w:tc>
-        <w:tc>
-          <w:tcPr>
-            <w:tcW w:w="1336" w:type="dxa"/>
-          </w:tcPr>
-          <w:p/>
-        </w:tc>
-        <w:tc>
-          <w:tcPr>
-            <w:tcW w:w="1336" w:type="dxa"/>
-          </w:tcPr>
-          <w:p/>
-        </w:tc>
-        <w:tc>
-          <w:tcPr>
-            <w:tcW w:w="1336" w:type="dxa"/>
+            <w:tcW w:w="762" w:type="dxa"/>
+          </w:tcPr>
+          <w:p/>
+        </w:tc>
+        <w:tc>
+          <w:tcPr>
+            <w:tcW w:w="1303" w:type="dxa"/>
+          </w:tcPr>
+          <w:p/>
+        </w:tc>
+        <w:tc>
+          <w:tcPr>
+            <w:tcW w:w="762" w:type="dxa"/>
+          </w:tcPr>
+          <w:p/>
+        </w:tc>
+        <w:tc>
+          <w:tcPr>
+            <w:tcW w:w="1020" w:type="dxa"/>
+          </w:tcPr>
+          <w:p/>
+        </w:tc>
+        <w:tc>
+          <w:tcPr>
+            <w:tcW w:w="1458" w:type="dxa"/>
+          </w:tcPr>
+          <w:p/>
+        </w:tc>
+        <w:tc>
+          <w:tcPr>
+            <w:tcW w:w="1464" w:type="dxa"/>
+          </w:tcPr>
+          <w:p/>
+        </w:tc>
+        <w:tc>
+          <w:tcPr>
+            <w:tcW w:w="1306" w:type="dxa"/>
+          </w:tcPr>
+          <w:p/>
+        </w:tc>
+        <w:tc>
+          <w:tcPr>
+            <w:tcW w:w="1275" w:type="dxa"/>
+          </w:tcPr>
+          <w:p/>
+        </w:tc>
+      </w:tr>
+      <w:tr>
+        <w:trPr>
+          <w:trHeight w:val="864"/>
+        </w:trPr>
+        <w:tc>
+          <w:tcPr>
+            <w:tcW w:w="762" w:type="dxa"/>
+          </w:tcPr>
+          <w:p>
+            <w:bookmarkStart w:id="0" w:name="_GoBack"/>
+            <w:bookmarkEnd w:id="0"/>
+          </w:p>
+        </w:tc>
+        <w:tc>
+          <w:tcPr>
+            <w:tcW w:w="1303" w:type="dxa"/>
+          </w:tcPr>
+          <w:p/>
+        </w:tc>
+        <w:tc>
+          <w:tcPr>
+            <w:tcW w:w="762" w:type="dxa"/>
+          </w:tcPr>
+          <w:p/>
+        </w:tc>
+        <w:tc>
+          <w:tcPr>
+            <w:tcW w:w="1020" w:type="dxa"/>
+          </w:tcPr>
+          <w:p/>
+        </w:tc>
+        <w:tc>
+          <w:tcPr>
+            <w:tcW w:w="1458" w:type="dxa"/>
+          </w:tcPr>
+          <w:p/>
+        </w:tc>
+        <w:tc>
+          <w:tcPr>
+            <w:tcW w:w="1464" w:type="dxa"/>
+          </w:tcPr>
+          <w:p/>
+        </w:tc>
+        <w:tc>
+          <w:tcPr>
+            <w:tcW w:w="1306" w:type="dxa"/>
+          </w:tcPr>
+          <w:p/>
+        </w:tc>
+        <w:tc>
+          <w:tcPr>
+            <w:tcW w:w="1275" w:type="dxa"/>
           </w:tcPr>
           <w:p/>
         </w:tc>
       </w:tr>
     </w:tbl>
-    <w:p>
-      <w:bookmarkStart w:id="0" w:name="_GoBack"/>
-      <w:bookmarkEnd w:id="0"/>
-    </w:p>
+    <w:p/>
     <w:sectPr>
       <w:pgSz w:w="12240" w:h="15840"/>
       <w:pgMar w:top="1440" w:right="1440" w:bottom="1440" w:left="1440" w:header="720" w:footer="720" w:gutter="0"/>
